--- a/GpyT/GpyT/Documentation/GMT Manual __draft__v0.1.docx
+++ b/GpyT/GpyT/Documentation/GMT Manual __draft__v0.1.docx
@@ -155,7 +155,7 @@
           <w:r>
             <w:fldChar w:fldCharType="separate"/>
           </w:r>
-          <w:hyperlink w:anchor="_Toc16244273" w:history="1">
+          <w:hyperlink w:anchor="_Toc52962441" w:history="1">
             <w:r>
               <w:rPr>
                 <w:rStyle w:val="Hyperlink"/>
@@ -197,7 +197,7 @@
                 <w:noProof/>
                 <w:webHidden/>
               </w:rPr>
-              <w:instrText xml:space="preserve"> PAGEREF _Toc16244273 \h </w:instrText>
+              <w:instrText xml:space="preserve"> PAGEREF _Toc52962441 \h </w:instrText>
             </w:r>
             <w:r>
               <w:rPr>
@@ -241,7 +241,7 @@
               <w:lang w:eastAsia="zh-CN" w:bidi="he-IL"/>
             </w:rPr>
           </w:pPr>
-          <w:hyperlink w:anchor="_Toc16244274" w:history="1">
+          <w:hyperlink w:anchor="_Toc52962442" w:history="1">
             <w:r>
               <w:rPr>
                 <w:rStyle w:val="Hyperlink"/>
@@ -283,7 +283,7 @@
                 <w:noProof/>
                 <w:webHidden/>
               </w:rPr>
-              <w:instrText xml:space="preserve"> PAGEREF _Toc16244274 \h </w:instrText>
+              <w:instrText xml:space="preserve"> PAGEREF _Toc52962442 \h </w:instrText>
             </w:r>
             <w:r>
               <w:rPr>
@@ -327,7 +327,7 @@
               <w:lang w:eastAsia="zh-CN" w:bidi="he-IL"/>
             </w:rPr>
           </w:pPr>
-          <w:hyperlink w:anchor="_Toc16244275" w:history="1">
+          <w:hyperlink w:anchor="_Toc52962443" w:history="1">
             <w:r>
               <w:rPr>
                 <w:rStyle w:val="Hyperlink"/>
@@ -369,7 +369,7 @@
                 <w:noProof/>
                 <w:webHidden/>
               </w:rPr>
-              <w:instrText xml:space="preserve"> PAGEREF _Toc16244275 \h </w:instrText>
+              <w:instrText xml:space="preserve"> PAGEREF _Toc52962443 \h </w:instrText>
             </w:r>
             <w:r>
               <w:rPr>
@@ -409,7 +409,7 @@
               <w:lang w:eastAsia="zh-CN" w:bidi="he-IL"/>
             </w:rPr>
           </w:pPr>
-          <w:hyperlink w:anchor="_Toc16244276" w:history="1">
+          <w:hyperlink w:anchor="_Toc52962444" w:history="1">
             <w:r>
               <w:rPr>
                 <w:rStyle w:val="Hyperlink"/>
@@ -451,7 +451,7 @@
                 <w:noProof/>
                 <w:webHidden/>
               </w:rPr>
-              <w:instrText xml:space="preserve"> PAGEREF _Toc16244276 \h </w:instrText>
+              <w:instrText xml:space="preserve"> PAGEREF _Toc52962444 \h </w:instrText>
             </w:r>
             <w:r>
               <w:rPr>
@@ -495,7 +495,7 @@
               <w:lang w:eastAsia="zh-CN" w:bidi="he-IL"/>
             </w:rPr>
           </w:pPr>
-          <w:hyperlink w:anchor="_Toc16244277" w:history="1">
+          <w:hyperlink w:anchor="_Toc52962445" w:history="1">
             <w:r>
               <w:rPr>
                 <w:rStyle w:val="Hyperlink"/>
@@ -537,7 +537,7 @@
                 <w:noProof/>
                 <w:webHidden/>
               </w:rPr>
-              <w:instrText xml:space="preserve"> PAGEREF _Toc16244277 \h </w:instrText>
+              <w:instrText xml:space="preserve"> PAGEREF _Toc52962445 \h </w:instrText>
             </w:r>
             <w:r>
               <w:rPr>
@@ -581,7 +581,7 @@
               <w:lang w:eastAsia="zh-CN" w:bidi="he-IL"/>
             </w:rPr>
           </w:pPr>
-          <w:hyperlink w:anchor="_Toc16244278" w:history="1">
+          <w:hyperlink w:anchor="_Toc52962446" w:history="1">
             <w:r>
               <w:rPr>
                 <w:rStyle w:val="Hyperlink"/>
@@ -623,7 +623,7 @@
                 <w:noProof/>
                 <w:webHidden/>
               </w:rPr>
-              <w:instrText xml:space="preserve"> PAGEREF _Toc16244278 \h </w:instrText>
+              <w:instrText xml:space="preserve"> PAGEREF _Toc52962446 \h </w:instrText>
             </w:r>
             <w:r>
               <w:rPr>
@@ -667,7 +667,7 @@
               <w:lang w:eastAsia="zh-CN" w:bidi="he-IL"/>
             </w:rPr>
           </w:pPr>
-          <w:hyperlink w:anchor="_Toc16244279" w:history="1">
+          <w:hyperlink w:anchor="_Toc52962447" w:history="1">
             <w:r>
               <w:rPr>
                 <w:rStyle w:val="Hyperlink"/>
@@ -709,7 +709,7 @@
                 <w:noProof/>
                 <w:webHidden/>
               </w:rPr>
-              <w:instrText xml:space="preserve"> PAGEREF _Toc16244279 \h </w:instrText>
+              <w:instrText xml:space="preserve"> PAGEREF _Toc52962447 \h </w:instrText>
             </w:r>
             <w:r>
               <w:rPr>
@@ -753,7 +753,7 @@
               <w:lang w:eastAsia="zh-CN" w:bidi="he-IL"/>
             </w:rPr>
           </w:pPr>
-          <w:hyperlink w:anchor="_Toc16244280" w:history="1">
+          <w:hyperlink w:anchor="_Toc52962448" w:history="1">
             <w:r>
               <w:rPr>
                 <w:rStyle w:val="Hyperlink"/>
@@ -795,7 +795,7 @@
                 <w:noProof/>
                 <w:webHidden/>
               </w:rPr>
-              <w:instrText xml:space="preserve"> PAGEREF _Toc16244280 \h </w:instrText>
+              <w:instrText xml:space="preserve"> PAGEREF _Toc52962448 \h </w:instrText>
             </w:r>
             <w:r>
               <w:rPr>
@@ -839,7 +839,7 @@
               <w:lang w:eastAsia="zh-CN" w:bidi="he-IL"/>
             </w:rPr>
           </w:pPr>
-          <w:hyperlink w:anchor="_Toc16244294" w:history="1">
+          <w:hyperlink w:anchor="_Toc52962449" w:history="1">
             <w:r>
               <w:rPr>
                 <w:rStyle w:val="Hyperlink"/>
@@ -881,7 +881,7 @@
                 <w:noProof/>
                 <w:webHidden/>
               </w:rPr>
-              <w:instrText xml:space="preserve"> PAGEREF _Toc16244294 \h </w:instrText>
+              <w:instrText xml:space="preserve"> PAGEREF _Toc52962449 \h </w:instrText>
             </w:r>
             <w:r>
               <w:rPr>
@@ -925,7 +925,7 @@
               <w:lang w:eastAsia="zh-CN" w:bidi="he-IL"/>
             </w:rPr>
           </w:pPr>
-          <w:hyperlink w:anchor="_Toc16244295" w:history="1">
+          <w:hyperlink w:anchor="_Toc52962450" w:history="1">
             <w:r>
               <w:rPr>
                 <w:rStyle w:val="Hyperlink"/>
@@ -967,7 +967,7 @@
                 <w:noProof/>
                 <w:webHidden/>
               </w:rPr>
-              <w:instrText xml:space="preserve"> PAGEREF _Toc16244295 \h </w:instrText>
+              <w:instrText xml:space="preserve"> PAGEREF _Toc52962450 \h </w:instrText>
             </w:r>
             <w:r>
               <w:rPr>
@@ -1011,7 +1011,7 @@
               <w:lang w:eastAsia="zh-CN" w:bidi="he-IL"/>
             </w:rPr>
           </w:pPr>
-          <w:hyperlink w:anchor="_Toc16244296" w:history="1">
+          <w:hyperlink w:anchor="_Toc52962451" w:history="1">
             <w:r>
               <w:rPr>
                 <w:rStyle w:val="Hyperlink"/>
@@ -1053,7 +1053,7 @@
                 <w:noProof/>
                 <w:webHidden/>
               </w:rPr>
-              <w:instrText xml:space="preserve"> PAGEREF _Toc16244296 \h </w:instrText>
+              <w:instrText xml:space="preserve"> PAGEREF _Toc52962451 \h </w:instrText>
             </w:r>
             <w:r>
               <w:rPr>
@@ -1093,7 +1093,7 @@
               <w:lang w:eastAsia="zh-CN" w:bidi="he-IL"/>
             </w:rPr>
           </w:pPr>
-          <w:hyperlink w:anchor="_Toc16244298" w:history="1">
+          <w:hyperlink w:anchor="_Toc52962452" w:history="1">
             <w:r>
               <w:rPr>
                 <w:rStyle w:val="Hyperlink"/>
@@ -1135,7 +1135,7 @@
                 <w:noProof/>
                 <w:webHidden/>
               </w:rPr>
-              <w:instrText xml:space="preserve"> PAGEREF _Toc16244298 \h </w:instrText>
+              <w:instrText xml:space="preserve"> PAGEREF _Toc52962452 \h </w:instrText>
             </w:r>
             <w:r>
               <w:rPr>
@@ -1179,7 +1179,7 @@
               <w:lang w:eastAsia="zh-CN" w:bidi="he-IL"/>
             </w:rPr>
           </w:pPr>
-          <w:hyperlink w:anchor="_Toc16244299" w:history="1">
+          <w:hyperlink w:anchor="_Toc52962453" w:history="1">
             <w:r>
               <w:rPr>
                 <w:rStyle w:val="Hyperlink"/>
@@ -1200,7 +1200,7 @@
                 <w:rStyle w:val="Hyperlink"/>
                 <w:noProof/>
               </w:rPr>
-              <w:t>F120 Processing Blocks</w:t>
+              <w:t>SpecRes Processing Blocks</w:t>
             </w:r>
             <w:r>
               <w:rPr>
@@ -1221,7 +1221,7 @@
                 <w:noProof/>
                 <w:webHidden/>
               </w:rPr>
-              <w:instrText xml:space="preserve"> PAGEREF _Toc16244299 \h </w:instrText>
+              <w:instrText xml:space="preserve"> PAGEREF _Toc52962453 \h </w:instrText>
             </w:r>
             <w:r>
               <w:rPr>
@@ -1265,7 +1265,7 @@
               <w:lang w:eastAsia="zh-CN" w:bidi="he-IL"/>
             </w:rPr>
           </w:pPr>
-          <w:hyperlink w:anchor="_Toc16244300" w:history="1">
+          <w:hyperlink w:anchor="_Toc52962454" w:history="1">
             <w:r>
               <w:rPr>
                 <w:rStyle w:val="Hyperlink"/>
@@ -1307,7 +1307,7 @@
                 <w:noProof/>
                 <w:webHidden/>
               </w:rPr>
-              <w:instrText xml:space="preserve"> PAGEREF _Toc16244300 \h </w:instrText>
+              <w:instrText xml:space="preserve"> PAGEREF _Toc52962454 \h </w:instrText>
             </w:r>
             <w:r>
               <w:rPr>
@@ -1351,7 +1351,7 @@
               <w:lang w:eastAsia="zh-CN" w:bidi="he-IL"/>
             </w:rPr>
           </w:pPr>
-          <w:hyperlink w:anchor="_Toc16244301" w:history="1">
+          <w:hyperlink w:anchor="_Toc52962455" w:history="1">
             <w:r>
               <w:rPr>
                 <w:rStyle w:val="Hyperlink"/>
@@ -1393,7 +1393,7 @@
                 <w:noProof/>
                 <w:webHidden/>
               </w:rPr>
-              <w:instrText xml:space="preserve"> PAGEREF _Toc16244301 \h </w:instrText>
+              <w:instrText xml:space="preserve"> PAGEREF _Toc52962455 \h </w:instrText>
             </w:r>
             <w:r>
               <w:rPr>
@@ -1413,7 +1413,7 @@
                 <w:noProof/>
                 <w:webHidden/>
               </w:rPr>
-              <w:t>- 11 -</w:t>
+              <w:t>- 12 -</w:t>
             </w:r>
             <w:r>
               <w:rPr>
@@ -1437,7 +1437,7 @@
               <w:lang w:eastAsia="zh-CN" w:bidi="he-IL"/>
             </w:rPr>
           </w:pPr>
-          <w:hyperlink w:anchor="_Toc16244302" w:history="1">
+          <w:hyperlink w:anchor="_Toc52962456" w:history="1">
             <w:r>
               <w:rPr>
                 <w:rStyle w:val="Hyperlink"/>
@@ -1460,7 +1460,7 @@
                 <w:noProof/>
                 <w:lang w:val="fr-FR"/>
               </w:rPr>
-              <w:t>Noise vocoder CI simulation blocks</w:t>
+              <w:t>Noise Vocoder CI Simulation</w:t>
             </w:r>
             <w:r>
               <w:rPr>
@@ -1481,7 +1481,7 @@
                 <w:noProof/>
                 <w:webHidden/>
               </w:rPr>
-              <w:instrText xml:space="preserve"> PAGEREF _Toc16244302 \h </w:instrText>
+              <w:instrText xml:space="preserve"> PAGEREF _Toc52962456 \h </w:instrText>
             </w:r>
             <w:r>
               <w:rPr>
@@ -1521,7 +1521,7 @@
               <w:lang w:eastAsia="zh-CN" w:bidi="he-IL"/>
             </w:rPr>
           </w:pPr>
-          <w:hyperlink w:anchor="_Toc16244303" w:history="1">
+          <w:hyperlink w:anchor="_Toc52962457" w:history="1">
             <w:r>
               <w:rPr>
                 <w:rStyle w:val="Hyperlink"/>
@@ -1563,7 +1563,7 @@
                 <w:noProof/>
                 <w:webHidden/>
               </w:rPr>
-              <w:instrText xml:space="preserve"> PAGEREF _Toc16244303 \h </w:instrText>
+              <w:instrText xml:space="preserve"> PAGEREF _Toc52962457 \h </w:instrText>
             </w:r>
             <w:r>
               <w:rPr>
@@ -1583,7 +1583,7 @@
                 <w:noProof/>
                 <w:webHidden/>
               </w:rPr>
-              <w:t>- 13 -</w:t>
+              <w:t>- 14 -</w:t>
             </w:r>
             <w:r>
               <w:rPr>
@@ -1603,7 +1603,7 @@
               <w:lang w:eastAsia="zh-CN" w:bidi="he-IL"/>
             </w:rPr>
           </w:pPr>
-          <w:hyperlink w:anchor="_Toc16244304" w:history="1">
+          <w:hyperlink w:anchor="_Toc52962458" w:history="1">
             <w:r>
               <w:rPr>
                 <w:rStyle w:val="Hyperlink"/>
@@ -1645,7 +1645,7 @@
                 <w:noProof/>
                 <w:webHidden/>
               </w:rPr>
-              <w:instrText xml:space="preserve"> PAGEREF _Toc16244304 \h </w:instrText>
+              <w:instrText xml:space="preserve"> PAGEREF _Toc52962458 \h </w:instrText>
             </w:r>
             <w:r>
               <w:rPr>
@@ -1665,7 +1665,7 @@
                 <w:noProof/>
                 <w:webHidden/>
               </w:rPr>
-              <w:t>- 13 -</w:t>
+              <w:t>- 14 -</w:t>
             </w:r>
             <w:r>
               <w:rPr>
@@ -1710,7 +1710,7 @@
           <w:sz w:val="28"/>
         </w:rPr>
       </w:pPr>
-      <w:bookmarkStart w:id="5" w:name="_Toc16244273"/>
+      <w:bookmarkStart w:id="5" w:name="_Toc52962441"/>
       <w:r>
         <w:rPr>
           <w:sz w:val="28"/>
@@ -1801,7 +1801,7 @@
       <w:pPr>
         <w:pStyle w:val="Heading2"/>
       </w:pPr>
-      <w:bookmarkStart w:id="6" w:name="_Toc16244274"/>
+      <w:bookmarkStart w:id="6" w:name="_Toc52962442"/>
       <w:r>
         <w:t>Goals of the GMT</w:t>
       </w:r>
@@ -2066,7 +2066,7 @@
       <w:pPr>
         <w:pStyle w:val="Heading2"/>
       </w:pPr>
-      <w:bookmarkStart w:id="7" w:name="_Toc16244275"/>
+      <w:bookmarkStart w:id="7" w:name="_Toc52962443"/>
       <w:r>
         <w:t>List of abbreviations</w:t>
       </w:r>
@@ -2249,7 +2249,7 @@
               <w:rPr>
                 <w:lang w:eastAsia="en-US"/>
               </w:rPr>
-              <w:t>F120</w:t>
+              <w:t>FFT</w:t>
             </w:r>
           </w:p>
         </w:tc>
@@ -2269,7 +2269,7 @@
               <w:rPr>
                 <w:lang w:eastAsia="en-US"/>
               </w:rPr>
-              <w:t>AB HiRes Fidelity 120 coding strategy</w:t>
+              <w:t>Fast Fourier transform</w:t>
             </w:r>
           </w:p>
         </w:tc>
@@ -2290,7 +2290,7 @@
               <w:rPr>
                 <w:lang w:eastAsia="en-US"/>
               </w:rPr>
-              <w:t>FFT</w:t>
+              <w:t>FT</w:t>
             </w:r>
           </w:p>
         </w:tc>
@@ -2310,7 +2310,7 @@
               <w:rPr>
                 <w:lang w:eastAsia="en-US"/>
               </w:rPr>
-              <w:t>Fast Fourier transform</w:t>
+              <w:t>Forward telemetry</w:t>
             </w:r>
           </w:p>
         </w:tc>
@@ -2334,14 +2334,13 @@
               <w:rPr>
                 <w:lang w:eastAsia="en-US"/>
               </w:rPr>
-              <w:t>FT</w:t>
+              <w:t>M, M-level</w:t>
             </w:r>
           </w:p>
         </w:tc>
         <w:tc>
           <w:tcPr>
             <w:tcW w:w="7122" w:type="dxa"/>
-            <w:shd w:val="clear" w:color="auto" w:fill="auto"/>
           </w:tcPr>
           <w:p>
             <w:pPr>
@@ -2354,7 +2353,19 @@
               <w:rPr>
                 <w:lang w:eastAsia="en-US"/>
               </w:rPr>
-              <w:t>Forward telemetry</w:t>
+              <w:t xml:space="preserve">Electric stimulation level evoking the most </w:t>
+            </w:r>
+            <w:r>
+              <w:rPr>
+                <w:lang w:eastAsia="en-US"/>
+              </w:rPr>
+              <w:t xml:space="preserve">comfortable loudness </w:t>
+            </w:r>
+            <w:r>
+              <w:rPr>
+                <w:lang w:eastAsia="en-US"/>
+              </w:rPr>
+              <w:t>percept</w:t>
             </w:r>
           </w:p>
         </w:tc>
@@ -2371,12 +2382,14 @@
                 <w:lang w:eastAsia="en-US"/>
               </w:rPr>
             </w:pPr>
+            <w:proofErr w:type="spellStart"/>
             <w:r>
               <w:rPr>
                 <w:lang w:eastAsia="en-US"/>
               </w:rPr>
-              <w:t>M, M-level</w:t>
-            </w:r>
+              <w:t>pps</w:t>
+            </w:r>
+            <w:proofErr w:type="spellEnd"/>
           </w:p>
         </w:tc>
         <w:tc>
@@ -2394,19 +2407,7 @@
               <w:rPr>
                 <w:lang w:eastAsia="en-US"/>
               </w:rPr>
-              <w:t xml:space="preserve">Electric stimulation level evoking the most </w:t>
-            </w:r>
-            <w:r>
-              <w:rPr>
-                <w:lang w:eastAsia="en-US"/>
-              </w:rPr>
-              <w:t xml:space="preserve">comfortable loudness </w:t>
-            </w:r>
-            <w:r>
-              <w:rPr>
-                <w:lang w:eastAsia="en-US"/>
-              </w:rPr>
-              <w:t>percept</w:t>
+              <w:t>Pulses per second</w:t>
             </w:r>
           </w:p>
         </w:tc>
@@ -2419,11 +2420,6 @@
           <w:tcPr>
             <w:cnfStyle w:val="001000000000" w:firstRow="0" w:lastRow="0" w:firstColumn="1" w:lastColumn="0" w:oddVBand="0" w:evenVBand="0" w:oddHBand="0" w:evenHBand="0" w:firstRowFirstColumn="0" w:firstRowLastColumn="0" w:lastRowFirstColumn="0" w:lastRowLastColumn="0"/>
             <w:tcW w:w="2088" w:type="dxa"/>
-            <w:tcBorders>
-              <w:top w:val="none" w:sz="0" w:space="0" w:color="auto"/>
-              <w:left w:val="none" w:sz="0" w:space="0" w:color="auto"/>
-              <w:bottom w:val="none" w:sz="0" w:space="0" w:color="auto"/>
-            </w:tcBorders>
           </w:tcPr>
           <w:p>
             <w:pPr>
@@ -2431,24 +2427,17 @@
                 <w:lang w:eastAsia="en-US"/>
               </w:rPr>
             </w:pPr>
-            <w:proofErr w:type="spellStart"/>
             <w:r>
               <w:rPr>
                 <w:lang w:eastAsia="en-US"/>
               </w:rPr>
-              <w:t>pps</w:t>
-            </w:r>
-            <w:proofErr w:type="spellEnd"/>
+              <w:t>STFT</w:t>
+            </w:r>
           </w:p>
         </w:tc>
         <w:tc>
           <w:tcPr>
             <w:tcW w:w="7122" w:type="dxa"/>
-            <w:tcBorders>
-              <w:top w:val="none" w:sz="0" w:space="0" w:color="auto"/>
-              <w:bottom w:val="none" w:sz="0" w:space="0" w:color="auto"/>
-              <w:right w:val="none" w:sz="0" w:space="0" w:color="auto"/>
-            </w:tcBorders>
           </w:tcPr>
           <w:p>
             <w:pPr>
@@ -2461,7 +2450,7 @@
               <w:rPr>
                 <w:lang w:eastAsia="en-US"/>
               </w:rPr>
-              <w:t>Pulses per second</w:t>
+              <w:t>Short-time Fourier transform</w:t>
             </w:r>
           </w:p>
         </w:tc>
@@ -2475,6 +2464,8 @@
           <w:p>
             <w:pPr>
               <w:rPr>
+                <w:b w:val="0"/>
+                <w:bCs w:val="0"/>
                 <w:lang w:eastAsia="en-US"/>
               </w:rPr>
             </w:pPr>
@@ -2482,7 +2473,7 @@
               <w:rPr>
                 <w:lang w:eastAsia="en-US"/>
               </w:rPr>
-              <w:t>STFT</w:t>
+              <w:t>T, T-level</w:t>
             </w:r>
           </w:p>
         </w:tc>
@@ -2501,61 +2492,6 @@
               <w:rPr>
                 <w:lang w:eastAsia="en-US"/>
               </w:rPr>
-              <w:t>Short-time Fourier transform</w:t>
-            </w:r>
-          </w:p>
-        </w:tc>
-      </w:tr>
-      <w:tr>
-        <w:trPr>
-          <w:cnfStyle w:val="000000100000" w:firstRow="0" w:lastRow="0" w:firstColumn="0" w:lastColumn="0" w:oddVBand="0" w:evenVBand="0" w:oddHBand="1" w:evenHBand="0" w:firstRowFirstColumn="0" w:firstRowLastColumn="0" w:lastRowFirstColumn="0" w:lastRowLastColumn="0"/>
-        </w:trPr>
-        <w:tc>
-          <w:tcPr>
-            <w:cnfStyle w:val="001000000000" w:firstRow="0" w:lastRow="0" w:firstColumn="1" w:lastColumn="0" w:oddVBand="0" w:evenVBand="0" w:oddHBand="0" w:evenHBand="0" w:firstRowFirstColumn="0" w:firstRowLastColumn="0" w:lastRowFirstColumn="0" w:lastRowLastColumn="0"/>
-            <w:tcW w:w="2088" w:type="dxa"/>
-            <w:tcBorders>
-              <w:top w:val="none" w:sz="0" w:space="0" w:color="auto"/>
-              <w:left w:val="none" w:sz="0" w:space="0" w:color="auto"/>
-              <w:bottom w:val="none" w:sz="0" w:space="0" w:color="auto"/>
-            </w:tcBorders>
-          </w:tcPr>
-          <w:p>
-            <w:pPr>
-              <w:rPr>
-                <w:b w:val="0"/>
-                <w:bCs w:val="0"/>
-                <w:lang w:eastAsia="en-US"/>
-              </w:rPr>
-            </w:pPr>
-            <w:r>
-              <w:rPr>
-                <w:lang w:eastAsia="en-US"/>
-              </w:rPr>
-              <w:t>T, T-level</w:t>
-            </w:r>
-          </w:p>
-        </w:tc>
-        <w:tc>
-          <w:tcPr>
-            <w:tcW w:w="7122" w:type="dxa"/>
-            <w:tcBorders>
-              <w:top w:val="none" w:sz="0" w:space="0" w:color="auto"/>
-              <w:bottom w:val="none" w:sz="0" w:space="0" w:color="auto"/>
-              <w:right w:val="none" w:sz="0" w:space="0" w:color="auto"/>
-            </w:tcBorders>
-          </w:tcPr>
-          <w:p>
-            <w:pPr>
-              <w:cnfStyle w:val="000000100000" w:firstRow="0" w:lastRow="0" w:firstColumn="0" w:lastColumn="0" w:oddVBand="0" w:evenVBand="0" w:oddHBand="1" w:evenHBand="0" w:firstRowFirstColumn="0" w:firstRowLastColumn="0" w:lastRowFirstColumn="0" w:lastRowLastColumn="0"/>
-              <w:rPr>
-                <w:lang w:eastAsia="en-US"/>
-              </w:rPr>
-            </w:pPr>
-            <w:r>
-              <w:rPr>
-                <w:lang w:eastAsia="en-US"/>
-              </w:rPr>
               <w:t>Electric stimulation level at perceptual hearing threshold</w:t>
             </w:r>
           </w:p>
@@ -2594,7 +2530,7 @@
           <w:sz w:val="32"/>
         </w:rPr>
       </w:pPr>
-      <w:bookmarkStart w:id="8" w:name="_Toc16244276"/>
+      <w:bookmarkStart w:id="8" w:name="_Toc52962444"/>
       <w:r>
         <w:rPr>
           <w:sz w:val="32"/>
@@ -2656,55 +2592,76 @@
         <w:rPr>
           <w:lang w:eastAsia="en-US"/>
         </w:rPr>
-        <w:t xml:space="preserve"> based on the foundation of AB’s HiRes Fidelity 120 coding strategy and its experimental pre-</w:t>
+        <w:t xml:space="preserve"> based on the foundation of AB’s F</w:t>
+      </w:r>
+      <w:bookmarkStart w:id="9" w:name="_GoBack"/>
+      <w:r>
+        <w:rPr>
+          <w:lang w:eastAsia="en-US"/>
+        </w:rPr>
+        <w:t>120</w:t>
+      </w:r>
+      <w:bookmarkEnd w:id="9"/>
+      <w:r>
+        <w:rPr>
+          <w:lang w:eastAsia="en-US"/>
+        </w:rPr>
+        <w:t xml:space="preserve"> coding strategy and its experimental pre</w:t>
+      </w:r>
+      <w:del w:id="10" w:author="Hehrmann, Phillipp" w:date="2020-10-07T11:28:00Z">
+        <w:r>
+          <w:rPr>
+            <w:lang w:eastAsia="en-US"/>
+          </w:rPr>
+          <w:delText>-</w:delText>
+        </w:r>
+      </w:del>
+      <w:r>
+        <w:rPr>
+          <w:lang w:eastAsia="en-US"/>
+        </w:rPr>
+        <w:t xml:space="preserve">decessor, </w:t>
       </w:r>
       <w:proofErr w:type="spellStart"/>
       <w:r>
         <w:rPr>
           <w:lang w:eastAsia="en-US"/>
         </w:rPr>
-        <w:t>decessor</w:t>
+        <w:t>SpecRes</w:t>
       </w:r>
       <w:proofErr w:type="spellEnd"/>
       <w:r>
         <w:rPr>
           <w:lang w:eastAsia="en-US"/>
         </w:rPr>
-        <w:t xml:space="preserve">, </w:t>
-      </w:r>
-      <w:proofErr w:type="spellStart"/>
-      <w:r>
-        <w:rPr>
+        <w:t xml:space="preserve">. In this chapter, a brief </w:t>
+      </w:r>
+      <w:r>
+        <w:rPr>
+          <w:lang w:eastAsia="en-US"/>
+        </w:rPr>
+        <w:t xml:space="preserve">overview </w:t>
+      </w:r>
+      <w:r>
+        <w:rPr>
+          <w:lang w:eastAsia="en-US"/>
+        </w:rPr>
+        <w:t xml:space="preserve">is given and the general structure of the GMT and its use is introduced by describing the sections of the script </w:t>
+      </w:r>
+      <w:r>
+        <w:rPr>
+          <w:color w:val="14B1E2"/>
+          <w:lang w:eastAsia="en-US"/>
+        </w:rPr>
+        <w:t>demo1_</w:t>
+      </w:r>
+      <w:r>
+        <w:rPr>
+          <w:color w:val="14B1E2"/>
           <w:lang w:eastAsia="en-US"/>
         </w:rPr>
         <w:t>SpecRes</w:t>
       </w:r>
-      <w:proofErr w:type="spellEnd"/>
-      <w:r>
-        <w:rPr>
-          <w:lang w:eastAsia="en-US"/>
-        </w:rPr>
-        <w:t xml:space="preserve">. In this chapter, a brief </w:t>
-      </w:r>
-      <w:r>
-        <w:rPr>
-          <w:lang w:eastAsia="en-US"/>
-        </w:rPr>
-        <w:t xml:space="preserve">overview </w:t>
-      </w:r>
-      <w:r>
-        <w:rPr>
-          <w:lang w:eastAsia="en-US"/>
-        </w:rPr>
-        <w:t xml:space="preserve">is given and the general structure of the GMT and its use is introduced by describing the sections of the script </w:t>
-      </w:r>
-      <w:r>
-        <w:rPr>
-          <w:color w:val="14B1E2"/>
-          <w:lang w:eastAsia="en-US"/>
-        </w:rPr>
-        <w:t>demo1_F120</w:t>
-      </w:r>
       <w:r>
         <w:rPr>
           <w:color w:val="14B1E2"/>
@@ -2729,7 +2686,14 @@
           <w:color w:val="14B1E2"/>
           <w:lang w:eastAsia="en-US"/>
         </w:rPr>
-        <w:t>demo1_F120</w:t>
+        <w:t>demo1_</w:t>
+      </w:r>
+      <w:r>
+        <w:rPr>
+          <w:color w:val="14B1E2"/>
+          <w:lang w:eastAsia="en-US"/>
+        </w:rPr>
+        <w:t>SpecRes</w:t>
       </w:r>
       <w:r>
         <w:rPr>
@@ -2791,11 +2755,11 @@
       <w:pPr>
         <w:pStyle w:val="Heading2"/>
       </w:pPr>
-      <w:bookmarkStart w:id="9" w:name="_Toc16244277"/>
+      <w:bookmarkStart w:id="11" w:name="_Toc52962445"/>
       <w:r>
         <w:t>Demo</w:t>
       </w:r>
-      <w:bookmarkEnd w:id="9"/>
+      <w:bookmarkEnd w:id="11"/>
     </w:p>
     <w:p>
       <w:pPr>
@@ -2814,7 +2778,14 @@
           <w:color w:val="14B1E2"/>
           <w:lang w:eastAsia="en-US"/>
         </w:rPr>
-        <w:t>demo1_F120</w:t>
+        <w:t>demo1_</w:t>
+      </w:r>
+      <w:r>
+        <w:rPr>
+          <w:color w:val="14B1E2"/>
+          <w:lang w:eastAsia="en-US"/>
+        </w:rPr>
+        <w:t>SpecRes</w:t>
       </w:r>
       <w:r>
         <w:rPr>
@@ -2882,11 +2853,11 @@
       <w:pPr>
         <w:pStyle w:val="Heading2"/>
       </w:pPr>
-      <w:bookmarkStart w:id="10" w:name="_Toc16244278"/>
+      <w:bookmarkStart w:id="12" w:name="_Toc52962446"/>
       <w:r>
         <w:t>Initialisation of a GMT script</w:t>
       </w:r>
-      <w:bookmarkEnd w:id="10"/>
+      <w:bookmarkEnd w:id="12"/>
     </w:p>
     <w:p>
       <w:pPr>
@@ -3210,7 +3181,33 @@
         <w:rPr>
           <w:lang w:eastAsia="en-US"/>
         </w:rPr>
-        <w:t xml:space="preserve">basic attributes of an FFT-based coding strategy (such as F120) to be shared across </w:t>
+        <w:t>basic attributes of an FFT-based coding strategy (such as</w:t>
+      </w:r>
+      <w:r>
+        <w:rPr>
+          <w:lang w:eastAsia="en-US"/>
+        </w:rPr>
+        <w:t xml:space="preserve"> </w:t>
+      </w:r>
+      <w:proofErr w:type="spellStart"/>
+      <w:r>
+        <w:rPr>
+          <w:lang w:eastAsia="en-US"/>
+        </w:rPr>
+        <w:t>SpecRes</w:t>
+      </w:r>
+      <w:proofErr w:type="spellEnd"/>
+      <w:r>
+        <w:rPr>
+          <w:lang w:eastAsia="en-US"/>
+        </w:rPr>
+        <w:t xml:space="preserve"> or</w:t>
+      </w:r>
+      <w:r>
+        <w:rPr>
+          <w:lang w:eastAsia="en-US"/>
+        </w:rPr>
+        <w:t xml:space="preserve"> F120) to be shared across </w:t>
       </w:r>
       <w:r>
         <w:rPr>
@@ -3322,11 +3319,11 @@
       <w:pPr>
         <w:pStyle w:val="Heading2"/>
       </w:pPr>
-      <w:bookmarkStart w:id="11" w:name="_Toc16244279"/>
+      <w:bookmarkStart w:id="13" w:name="_Toc52962447"/>
       <w:r>
         <w:t>Add a processing block</w:t>
       </w:r>
-      <w:bookmarkEnd w:id="11"/>
+      <w:bookmarkEnd w:id="13"/>
     </w:p>
     <w:p>
       <w:pPr>
@@ -3465,7 +3462,14 @@
           <w:color w:val="14B1E2"/>
           <w:lang w:eastAsia="en-US"/>
         </w:rPr>
-        <w:t>demo1_F120</w:t>
+        <w:t>demo1_</w:t>
+      </w:r>
+      <w:r>
+        <w:rPr>
+          <w:color w:val="14B1E2"/>
+          <w:lang w:eastAsia="en-US"/>
+        </w:rPr>
+        <w:t>SpecRes</w:t>
       </w:r>
       <w:r>
         <w:rPr>
@@ -3925,7 +3929,14 @@
           <w:color w:val="14B1E2"/>
           <w:lang w:eastAsia="en-US"/>
         </w:rPr>
-        <w:t>demo1_F120</w:t>
+        <w:t>demo1_</w:t>
+      </w:r>
+      <w:r>
+        <w:rPr>
+          <w:color w:val="14B1E2"/>
+          <w:lang w:eastAsia="en-US"/>
+        </w:rPr>
+        <w:t>SpecRes</w:t>
       </w:r>
       <w:r>
         <w:rPr>
@@ -4860,7 +4871,15 @@
         <w:fldChar w:fldCharType="end"/>
       </w:r>
       <w:r>
-        <w:t>: Flowchart of the GMT implementation of the HiRes 120 strategy.</w:t>
+        <w:t xml:space="preserve">: Flowchart of the GMT implementation of the </w:t>
+      </w:r>
+      <w:proofErr w:type="spellStart"/>
+      <w:r>
+        <w:t>SpecRes</w:t>
+      </w:r>
+      <w:proofErr w:type="spellEnd"/>
+      <w:r>
+        <w:t xml:space="preserve"> strategy.</w:t>
       </w:r>
     </w:p>
     <w:p>
@@ -4962,14 +4981,14 @@
       <w:pPr>
         <w:pStyle w:val="Heading2"/>
       </w:pPr>
-      <w:bookmarkStart w:id="12" w:name="_Toc16244280"/>
+      <w:bookmarkStart w:id="14" w:name="_Toc52962448"/>
       <w:r>
         <w:t>B</w:t>
       </w:r>
       <w:r>
         <w:t>asic block structure</w:t>
       </w:r>
-      <w:bookmarkEnd w:id="12"/>
+      <w:bookmarkEnd w:id="14"/>
     </w:p>
     <w:p>
       <w:pPr>
@@ -5029,15 +5048,7 @@
         <w:rPr>
           <w:lang w:eastAsia="en-US"/>
         </w:rPr>
-        <w:t>a</w:t>
-      </w:r>
-      <w:bookmarkStart w:id="13" w:name="_GoBack"/>
-      <w:bookmarkEnd w:id="13"/>
-      <w:r>
-        <w:rPr>
-          <w:lang w:eastAsia="en-US"/>
-        </w:rPr>
-        <w:t xml:space="preserve">nd </w:t>
+        <w:t xml:space="preserve">and </w:t>
       </w:r>
       <w:proofErr w:type="spellStart"/>
       <w:r>
@@ -5267,11 +5278,6 @@
         <w:rPr>
           <w:color w:val="00B0F0"/>
           <w:lang w:eastAsia="en-US"/>
-          <w:rPrChange w:id="14" w:author="Hehrmann, Phillipp" w:date="2019-08-09T17:00:00Z">
-            <w:rPr>
-              <w:lang w:eastAsia="en-US"/>
-            </w:rPr>
-          </w:rPrChange>
         </w:rPr>
         <w:t>ExampleUnit</w:t>
       </w:r>
@@ -7190,8 +7196,8 @@
       <w:bookmarkStart w:id="38" w:name="_Toc16244292"/>
       <w:bookmarkStart w:id="39" w:name="_Toc16240295"/>
       <w:bookmarkStart w:id="40" w:name="_Toc16244293"/>
-      <w:bookmarkStart w:id="41" w:name="_Toc16244294"/>
-      <w:bookmarkStart w:id="42" w:name="_Ref16245676"/>
+      <w:bookmarkStart w:id="41" w:name="_Ref16245676"/>
+      <w:bookmarkStart w:id="42" w:name="_Toc52962449"/>
       <w:bookmarkEnd w:id="15"/>
       <w:bookmarkEnd w:id="16"/>
       <w:bookmarkEnd w:id="17"/>
@@ -7837,7 +7843,14 @@
           <w:color w:val="14B1E2"/>
           <w:lang w:eastAsia="en-US"/>
         </w:rPr>
-        <w:t>demo1_F120</w:t>
+        <w:t>demo1_</w:t>
+      </w:r>
+      <w:r>
+        <w:rPr>
+          <w:color w:val="14B1E2"/>
+          <w:lang w:eastAsia="en-US"/>
+        </w:rPr>
+        <w:t>SpecRes</w:t>
       </w:r>
       <w:r>
         <w:rPr>
@@ -8716,7 +8729,7 @@
       <w:pPr>
         <w:pStyle w:val="Heading2"/>
       </w:pPr>
-      <w:bookmarkStart w:id="43" w:name="_Toc16244295"/>
+      <w:bookmarkStart w:id="43" w:name="_Toc52962450"/>
       <w:r>
         <w:t>Setting and accessing data</w:t>
       </w:r>
@@ -9039,7 +9052,7 @@
         <w:pStyle w:val="Heading2"/>
       </w:pPr>
       <w:bookmarkStart w:id="44" w:name="_Ref15306022"/>
-      <w:bookmarkStart w:id="45" w:name="_Toc16244296"/>
+      <w:bookmarkStart w:id="45" w:name="_Toc52962451"/>
       <w:r>
         <w:t xml:space="preserve">Running </w:t>
       </w:r>
@@ -9294,7 +9307,7 @@
         </w:rPr>
       </w:pPr>
       <w:bookmarkStart w:id="46" w:name="_Toc16244297"/>
-      <w:bookmarkStart w:id="47" w:name="_Toc16244298"/>
+      <w:bookmarkStart w:id="47" w:name="_Toc52962452"/>
       <w:bookmarkEnd w:id="46"/>
       <w:r>
         <w:rPr>
@@ -9347,23 +9360,13 @@
       <w:r>
         <w:t xml:space="preserve"> </w:t>
       </w:r>
-      <w:r>
-        <w:t xml:space="preserve">current clinical </w:t>
-      </w:r>
-      <w:r>
-        <w:t>signal processing strategy</w:t>
-      </w:r>
-      <w:r>
-        <w:t xml:space="preserve">, </w:t>
-      </w:r>
-      <w:r>
-        <w:t>HiRes</w:t>
-      </w:r>
-      <w:r>
-        <w:t xml:space="preserve"> Fidelity </w:t>
-      </w:r>
-      <w:r>
-        <w:t xml:space="preserve">120 </w:t>
+      <w:proofErr w:type="spellStart"/>
+      <w:r>
+        <w:t>SpecRes</w:t>
+      </w:r>
+      <w:proofErr w:type="spellEnd"/>
+      <w:r>
+        <w:t xml:space="preserve"> processing strategy </w:t>
       </w:r>
       <w:r>
         <w:t>(Nogueira et al, 2009)</w:t>
@@ -9387,7 +9390,18 @@
         <w:t xml:space="preserve"> of</w:t>
       </w:r>
       <w:r>
-        <w:t xml:space="preserve"> F120 as implemented in</w:t>
+        <w:t xml:space="preserve"> </w:t>
+      </w:r>
+      <w:proofErr w:type="spellStart"/>
+      <w:r>
+        <w:t>SpecRes</w:t>
+      </w:r>
+      <w:proofErr w:type="spellEnd"/>
+      <w:r>
+        <w:t xml:space="preserve"> </w:t>
+      </w:r>
+      <w:r>
+        <w:t>as implemented in</w:t>
       </w:r>
       <w:r>
         <w:t xml:space="preserve"> the GMT.</w:t>
@@ -9409,15 +9423,17 @@
       <w:pPr>
         <w:pStyle w:val="Heading2"/>
       </w:pPr>
-      <w:bookmarkStart w:id="48" w:name="_Toc16244299"/>
-      <w:r>
-        <w:t>F</w:t>
-      </w:r>
-      <w:r>
-        <w:t>120</w:t>
-      </w:r>
-      <w:r>
-        <w:t xml:space="preserve"> Processing Blocks</w:t>
+      <w:bookmarkStart w:id="48" w:name="_Toc52962453"/>
+      <w:proofErr w:type="spellStart"/>
+      <w:r>
+        <w:t>SpecRes</w:t>
+      </w:r>
+      <w:proofErr w:type="spellEnd"/>
+      <w:r>
+        <w:t xml:space="preserve"> </w:t>
+      </w:r>
+      <w:r>
+        <w:t>Processing Blocks</w:t>
       </w:r>
       <w:bookmarkEnd w:id="48"/>
     </w:p>
@@ -10876,7 +10892,7 @@
         <w:pStyle w:val="Heading2"/>
       </w:pPr>
       <w:bookmarkStart w:id="50" w:name="_Ref16237153"/>
-      <w:bookmarkStart w:id="51" w:name="_Toc16244300"/>
+      <w:bookmarkStart w:id="51" w:name="_Toc52962454"/>
       <w:r>
         <w:t xml:space="preserve">Fundamental Strategy </w:t>
       </w:r>
@@ -11463,7 +11479,7 @@
       <w:pPr>
         <w:pStyle w:val="Heading2"/>
       </w:pPr>
-      <w:bookmarkStart w:id="52" w:name="_Toc16244301"/>
+      <w:bookmarkStart w:id="52" w:name="_Toc52962455"/>
       <w:r>
         <w:t>Visualisation tools</w:t>
       </w:r>
@@ -11681,7 +11697,15 @@
         <w:t xml:space="preserve">of </w:t>
       </w:r>
       <w:r>
-        <w:t>the word “yes” processed with the GMT implementation of the HiRes 120 strategy.</w:t>
+        <w:t xml:space="preserve">the word “yes” processed with the GMT implementation of the </w:t>
+      </w:r>
+      <w:proofErr w:type="spellStart"/>
+      <w:r>
+        <w:t>SpecRes</w:t>
+      </w:r>
+      <w:proofErr w:type="spellEnd"/>
+      <w:r>
+        <w:t xml:space="preserve"> strategy.</w:t>
       </w:r>
     </w:p>
     <w:p/>
@@ -11692,7 +11716,7 @@
           <w:lang w:val="fr-FR"/>
         </w:rPr>
       </w:pPr>
-      <w:bookmarkStart w:id="53" w:name="_Toc16244302"/>
+      <w:bookmarkStart w:id="53" w:name="_Toc52962456"/>
       <w:r>
         <w:rPr>
           <w:lang w:val="fr-FR"/>
@@ -12137,7 +12161,7 @@
           <w:sz w:val="32"/>
         </w:rPr>
       </w:pPr>
-      <w:bookmarkStart w:id="54" w:name="_Toc16244303"/>
+      <w:bookmarkStart w:id="54" w:name="_Toc52962457"/>
       <w:r>
         <w:rPr>
           <w:sz w:val="32"/>
@@ -12242,7 +12266,7 @@
           <w:sz w:val="32"/>
         </w:rPr>
       </w:pPr>
-      <w:bookmarkStart w:id="55" w:name="_Toc16244304"/>
+      <w:bookmarkStart w:id="55" w:name="_Toc52962458"/>
       <w:r>
         <w:rPr>
           <w:sz w:val="32"/>
@@ -12401,43 +12425,75 @@
     <w:p>
       <w:pPr>
         <w:spacing w:after="240"/>
+      </w:pPr>
+      <w:r>
+        <w:t>W. Nogue</w:t>
+      </w:r>
+      <w:r>
+        <w:t>i</w:t>
+      </w:r>
+      <w:r>
+        <w:t xml:space="preserve">ra, </w:t>
+      </w:r>
+      <w:r>
+        <w:t xml:space="preserve">L. Litvak, B. </w:t>
+      </w:r>
+      <w:proofErr w:type="spellStart"/>
+      <w:r>
+        <w:t>Edler</w:t>
+      </w:r>
+      <w:proofErr w:type="spellEnd"/>
+      <w:r>
+        <w:t>, J. Ostermann, and A. Büchner, “Signal Processing Strategies for Cochlear Implants Using Current Steering</w:t>
+      </w:r>
+      <w:r>
+        <w:t>,</w:t>
+      </w:r>
+      <w:r>
+        <w:t>”</w:t>
+      </w:r>
+      <w:r>
+        <w:t xml:space="preserve"> EURASIP Journal on Advances in Signal Processing, 2009.</w:t>
+      </w:r>
+    </w:p>
+    <w:p>
+      <w:pPr>
+        <w:spacing w:after="240"/>
+      </w:pPr>
+    </w:p>
+    <w:p>
+      <w:pPr>
+        <w:spacing w:after="240"/>
         <w:rPr>
           <w:color w:val="FF0000"/>
         </w:rPr>
       </w:pPr>
       <w:r>
-        <w:t>W. Nogue</w:t>
-      </w:r>
-      <w:r>
-        <w:t>i</w:t>
-      </w:r>
-      <w:r>
-        <w:t xml:space="preserve">ra, </w:t>
-      </w:r>
-      <w:r>
-        <w:t xml:space="preserve">L. Litvak, B. </w:t>
-      </w:r>
-      <w:proofErr w:type="spellStart"/>
-      <w:r>
-        <w:t>Edler</w:t>
-      </w:r>
-      <w:proofErr w:type="spellEnd"/>
-      <w:r>
-        <w:t>, J. Ostermann, and A. Büchner, “Signal Processing Strategies for Cochlear Implants Using Current Steering</w:t>
-      </w:r>
-      <w:r>
-        <w:t>,</w:t>
-      </w:r>
-      <w:r>
-        <w:t>”</w:t>
-      </w:r>
-      <w:r>
-        <w:t xml:space="preserve"> EURASIP Journal on Advances in Signal Processing, 2009.</w:t>
+        <w:rPr>
+          <w:color w:val="FF0000"/>
+        </w:rPr>
+        <w:t xml:space="preserve">Copyright (c) </w:t>
+      </w:r>
+      <w:r>
+        <w:rPr>
+          <w:color w:val="FF0000"/>
+        </w:rPr>
+        <w:t>2014</w:t>
+      </w:r>
+      <w:r>
+        <w:rPr>
+          <w:color w:val="FF0000"/>
+        </w:rPr>
+        <w:t xml:space="preserve"> - 2020 Advanced Bionics. All rights reserved.</w:t>
       </w:r>
     </w:p>
     <w:sectPr>
-      <w:headerReference w:type="default" r:id="rId16"/>
-      <w:footerReference w:type="default" r:id="rId17"/>
+      <w:headerReference w:type="even" r:id="rId16"/>
+      <w:headerReference w:type="default" r:id="rId17"/>
+      <w:footerReference w:type="even" r:id="rId18"/>
+      <w:footerReference w:type="default" r:id="rId19"/>
+      <w:headerReference w:type="first" r:id="rId20"/>
+      <w:footerReference w:type="first" r:id="rId21"/>
       <w:pgSz w:w="11906" w:h="16838" w:code="9"/>
       <w:pgMar w:top="1418" w:right="1418" w:bottom="1134" w:left="1418" w:header="720" w:footer="588" w:gutter="0"/>
       <w:pgNumType w:fmt="numberInDash"/>
@@ -12468,6 +12524,16 @@
 </file>
 
 <file path=word/footer1.xml><?xml version="1.0" encoding="utf-8"?>
+<w:ftr xmlns:wpc="http://schemas.microsoft.com/office/word/2010/wordprocessingCanvas" xmlns:cx="http://schemas.microsoft.com/office/drawing/2014/chartex" xmlns:cx1="http://schemas.microsoft.com/office/drawing/2015/9/8/chartex" xmlns:cx2="http://schemas.microsoft.com/office/drawing/2015/10/21/chartex" xmlns:cx3="http://schemas.microsoft.com/office/drawing/2016/5/9/chartex" xmlns:cx4="http://schemas.microsoft.com/office/drawing/2016/5/10/chartex" xmlns:cx5="http://schemas.microsoft.com/office/drawing/2016/5/11/chartex" xmlns:cx6="http://schemas.microsoft.com/office/drawing/2016/5/12/chartex" xmlns:cx7="http://schemas.microsoft.com/office/drawing/2016/5/13/chartex" xmlns:cx8="http://schemas.microsoft.com/office/drawing/2016/5/14/chartex" xmlns:mc="http://schemas.openxmlformats.org/markup-compatibility/2006" xmlns:aink="http://schemas.microsoft.com/office/drawing/2016/ink" xmlns:am3d="http://schemas.microsoft.com/office/drawing/2017/model3d" xmlns:o="urn:schemas-microsoft-com:office:office" xmlns:r="http://schemas.openxmlformats.org/officeDocument/2006/relationships" xmlns:m="http://schemas.openxmlformats.org/officeDocument/2006/math" xmlns:v="urn:schemas-microsoft-com:vml" xmlns:wp14="http://schemas.microsoft.com/office/word/2010/wordprocessingDrawing" xmlns:wp="http://schemas.openxmlformats.org/drawingml/2006/wordprocessingDrawing" xmlns:w10="urn:schemas-microsoft-com:office:word" xmlns:w="http://schemas.openxmlformats.org/wordprocessingml/2006/main" xmlns:w14="http://schemas.microsoft.com/office/word/2010/wordml" xmlns:w15="http://schemas.microsoft.com/office/word/2012/wordml" xmlns:w16cid="http://schemas.microsoft.com/office/word/2016/wordml/cid" xmlns:w16se="http://schemas.microsoft.com/office/word/2015/wordml/symex" xmlns:wpg="http://schemas.microsoft.com/office/word/2010/wordprocessingGroup" xmlns:wpi="http://schemas.microsoft.com/office/word/2010/wordprocessingInk" xmlns:wne="http://schemas.microsoft.com/office/word/2006/wordml" xmlns:wps="http://schemas.microsoft.com/office/word/2010/wordprocessingShape" mc:Ignorable="w14 w15 w16se w16cid wp14">
+  <w:p>
+    <w:pPr>
+      <w:pStyle w:val="Footer"/>
+    </w:pPr>
+  </w:p>
+</w:ftr>
+</file>
+
+<file path=word/footer2.xml><?xml version="1.0" encoding="utf-8"?>
 <w:ftr xmlns:wpc="http://schemas.microsoft.com/office/word/2010/wordprocessingCanvas" xmlns:cx="http://schemas.microsoft.com/office/drawing/2014/chartex" xmlns:cx1="http://schemas.microsoft.com/office/drawing/2015/9/8/chartex" xmlns:cx2="http://schemas.microsoft.com/office/drawing/2015/10/21/chartex" xmlns:cx3="http://schemas.microsoft.com/office/drawing/2016/5/9/chartex" xmlns:cx4="http://schemas.microsoft.com/office/drawing/2016/5/10/chartex" xmlns:cx5="http://schemas.microsoft.com/office/drawing/2016/5/11/chartex" xmlns:cx6="http://schemas.microsoft.com/office/drawing/2016/5/12/chartex" xmlns:cx7="http://schemas.microsoft.com/office/drawing/2016/5/13/chartex" xmlns:cx8="http://schemas.microsoft.com/office/drawing/2016/5/14/chartex" xmlns:mc="http://schemas.openxmlformats.org/markup-compatibility/2006" xmlns:aink="http://schemas.microsoft.com/office/drawing/2016/ink" xmlns:am3d="http://schemas.microsoft.com/office/drawing/2017/model3d" xmlns:o="urn:schemas-microsoft-com:office:office" xmlns:r="http://schemas.openxmlformats.org/officeDocument/2006/relationships" xmlns:m="http://schemas.openxmlformats.org/officeDocument/2006/math" xmlns:v="urn:schemas-microsoft-com:vml" xmlns:wp14="http://schemas.microsoft.com/office/word/2010/wordprocessingDrawing" xmlns:wp="http://schemas.openxmlformats.org/drawingml/2006/wordprocessingDrawing" xmlns:w10="urn:schemas-microsoft-com:office:word" xmlns:w="http://schemas.openxmlformats.org/wordprocessingml/2006/main" xmlns:w14="http://schemas.microsoft.com/office/word/2010/wordml" xmlns:w15="http://schemas.microsoft.com/office/word/2012/wordml" xmlns:w16cid="http://schemas.microsoft.com/office/word/2016/wordml/cid" xmlns:w16se="http://schemas.microsoft.com/office/word/2015/wordml/symex" xmlns:wpg="http://schemas.microsoft.com/office/word/2010/wordprocessingGroup" xmlns:wpi="http://schemas.microsoft.com/office/word/2010/wordprocessingInk" xmlns:wne="http://schemas.microsoft.com/office/word/2006/wordml" xmlns:wps="http://schemas.microsoft.com/office/word/2010/wordprocessingShape" mc:Ignorable="w14 w15 w16se w16cid wp14">
   <w:tbl>
     <w:tblPr>
@@ -12827,6 +12893,16 @@
 </w:ftr>
 </file>
 
+<file path=word/footer3.xml><?xml version="1.0" encoding="utf-8"?>
+<w:ftr xmlns:wpc="http://schemas.microsoft.com/office/word/2010/wordprocessingCanvas" xmlns:cx="http://schemas.microsoft.com/office/drawing/2014/chartex" xmlns:cx1="http://schemas.microsoft.com/office/drawing/2015/9/8/chartex" xmlns:cx2="http://schemas.microsoft.com/office/drawing/2015/10/21/chartex" xmlns:cx3="http://schemas.microsoft.com/office/drawing/2016/5/9/chartex" xmlns:cx4="http://schemas.microsoft.com/office/drawing/2016/5/10/chartex" xmlns:cx5="http://schemas.microsoft.com/office/drawing/2016/5/11/chartex" xmlns:cx6="http://schemas.microsoft.com/office/drawing/2016/5/12/chartex" xmlns:cx7="http://schemas.microsoft.com/office/drawing/2016/5/13/chartex" xmlns:cx8="http://schemas.microsoft.com/office/drawing/2016/5/14/chartex" xmlns:mc="http://schemas.openxmlformats.org/markup-compatibility/2006" xmlns:aink="http://schemas.microsoft.com/office/drawing/2016/ink" xmlns:am3d="http://schemas.microsoft.com/office/drawing/2017/model3d" xmlns:o="urn:schemas-microsoft-com:office:office" xmlns:r="http://schemas.openxmlformats.org/officeDocument/2006/relationships" xmlns:m="http://schemas.openxmlformats.org/officeDocument/2006/math" xmlns:v="urn:schemas-microsoft-com:vml" xmlns:wp14="http://schemas.microsoft.com/office/word/2010/wordprocessingDrawing" xmlns:wp="http://schemas.openxmlformats.org/drawingml/2006/wordprocessingDrawing" xmlns:w10="urn:schemas-microsoft-com:office:word" xmlns:w="http://schemas.openxmlformats.org/wordprocessingml/2006/main" xmlns:w14="http://schemas.microsoft.com/office/word/2010/wordml" xmlns:w15="http://schemas.microsoft.com/office/word/2012/wordml" xmlns:w16cid="http://schemas.microsoft.com/office/word/2016/wordml/cid" xmlns:w16se="http://schemas.microsoft.com/office/word/2015/wordml/symex" xmlns:wpg="http://schemas.microsoft.com/office/word/2010/wordprocessingGroup" xmlns:wpi="http://schemas.microsoft.com/office/word/2010/wordprocessingInk" xmlns:wne="http://schemas.microsoft.com/office/word/2006/wordml" xmlns:wps="http://schemas.microsoft.com/office/word/2010/wordprocessingShape" mc:Ignorable="w14 w15 w16se w16cid wp14">
+  <w:p>
+    <w:pPr>
+      <w:pStyle w:val="Footer"/>
+    </w:pPr>
+  </w:p>
+</w:ftr>
+</file>
+
 <file path=word/footnotes.xml><?xml version="1.0" encoding="utf-8"?>
 <w:footnotes xmlns:wpc="http://schemas.microsoft.com/office/word/2010/wordprocessingCanvas" xmlns:cx="http://schemas.microsoft.com/office/drawing/2014/chartex" xmlns:cx1="http://schemas.microsoft.com/office/drawing/2015/9/8/chartex" xmlns:cx2="http://schemas.microsoft.com/office/drawing/2015/10/21/chartex" xmlns:cx3="http://schemas.microsoft.com/office/drawing/2016/5/9/chartex" xmlns:cx4="http://schemas.microsoft.com/office/drawing/2016/5/10/chartex" xmlns:cx5="http://schemas.microsoft.com/office/drawing/2016/5/11/chartex" xmlns:cx6="http://schemas.microsoft.com/office/drawing/2016/5/12/chartex" xmlns:cx7="http://schemas.microsoft.com/office/drawing/2016/5/13/chartex" xmlns:cx8="http://schemas.microsoft.com/office/drawing/2016/5/14/chartex" xmlns:mc="http://schemas.openxmlformats.org/markup-compatibility/2006" xmlns:aink="http://schemas.microsoft.com/office/drawing/2016/ink" xmlns:am3d="http://schemas.microsoft.com/office/drawing/2017/model3d" xmlns:o="urn:schemas-microsoft-com:office:office" xmlns:r="http://schemas.openxmlformats.org/officeDocument/2006/relationships" xmlns:m="http://schemas.openxmlformats.org/officeDocument/2006/math" xmlns:v="urn:schemas-microsoft-com:vml" xmlns:wp14="http://schemas.microsoft.com/office/word/2010/wordprocessingDrawing" xmlns:wp="http://schemas.openxmlformats.org/drawingml/2006/wordprocessingDrawing" xmlns:w10="urn:schemas-microsoft-com:office:word" xmlns:w="http://schemas.openxmlformats.org/wordprocessingml/2006/main" xmlns:w14="http://schemas.microsoft.com/office/word/2010/wordml" xmlns:w15="http://schemas.microsoft.com/office/word/2012/wordml" xmlns:w16cid="http://schemas.microsoft.com/office/word/2016/wordml/cid" xmlns:w16se="http://schemas.microsoft.com/office/word/2015/wordml/symex" xmlns:wpg="http://schemas.microsoft.com/office/word/2010/wordprocessingGroup" xmlns:wpi="http://schemas.microsoft.com/office/word/2010/wordprocessingInk" xmlns:wne="http://schemas.microsoft.com/office/word/2006/wordml" xmlns:wps="http://schemas.microsoft.com/office/word/2010/wordprocessingShape" mc:Ignorable="w14 w15 w16se w16cid wp14">
   <w:footnote w:type="separator" w:id="-1">
@@ -12847,6 +12923,16 @@
 </file>
 
 <file path=word/header1.xml><?xml version="1.0" encoding="utf-8"?>
+<w:hdr xmlns:wpc="http://schemas.microsoft.com/office/word/2010/wordprocessingCanvas" xmlns:cx="http://schemas.microsoft.com/office/drawing/2014/chartex" xmlns:cx1="http://schemas.microsoft.com/office/drawing/2015/9/8/chartex" xmlns:cx2="http://schemas.microsoft.com/office/drawing/2015/10/21/chartex" xmlns:cx3="http://schemas.microsoft.com/office/drawing/2016/5/9/chartex" xmlns:cx4="http://schemas.microsoft.com/office/drawing/2016/5/10/chartex" xmlns:cx5="http://schemas.microsoft.com/office/drawing/2016/5/11/chartex" xmlns:cx6="http://schemas.microsoft.com/office/drawing/2016/5/12/chartex" xmlns:cx7="http://schemas.microsoft.com/office/drawing/2016/5/13/chartex" xmlns:cx8="http://schemas.microsoft.com/office/drawing/2016/5/14/chartex" xmlns:mc="http://schemas.openxmlformats.org/markup-compatibility/2006" xmlns:aink="http://schemas.microsoft.com/office/drawing/2016/ink" xmlns:am3d="http://schemas.microsoft.com/office/drawing/2017/model3d" xmlns:o="urn:schemas-microsoft-com:office:office" xmlns:r="http://schemas.openxmlformats.org/officeDocument/2006/relationships" xmlns:m="http://schemas.openxmlformats.org/officeDocument/2006/math" xmlns:v="urn:schemas-microsoft-com:vml" xmlns:wp14="http://schemas.microsoft.com/office/word/2010/wordprocessingDrawing" xmlns:wp="http://schemas.openxmlformats.org/drawingml/2006/wordprocessingDrawing" xmlns:w10="urn:schemas-microsoft-com:office:word" xmlns:w="http://schemas.openxmlformats.org/wordprocessingml/2006/main" xmlns:w14="http://schemas.microsoft.com/office/word/2010/wordml" xmlns:w15="http://schemas.microsoft.com/office/word/2012/wordml" xmlns:w16cid="http://schemas.microsoft.com/office/word/2016/wordml/cid" xmlns:w16se="http://schemas.microsoft.com/office/word/2015/wordml/symex" xmlns:wpg="http://schemas.microsoft.com/office/word/2010/wordprocessingGroup" xmlns:wpi="http://schemas.microsoft.com/office/word/2010/wordprocessingInk" xmlns:wne="http://schemas.microsoft.com/office/word/2006/wordml" xmlns:wps="http://schemas.microsoft.com/office/word/2010/wordprocessingShape" mc:Ignorable="w14 w15 w16se w16cid wp14">
+  <w:p>
+    <w:pPr>
+      <w:pStyle w:val="Header"/>
+    </w:pPr>
+  </w:p>
+</w:hdr>
+</file>
+
+<file path=word/header2.xml><?xml version="1.0" encoding="utf-8"?>
 <w:hdr xmlns:wpc="http://schemas.microsoft.com/office/word/2010/wordprocessingCanvas" xmlns:cx="http://schemas.microsoft.com/office/drawing/2014/chartex" xmlns:cx1="http://schemas.microsoft.com/office/drawing/2015/9/8/chartex" xmlns:cx2="http://schemas.microsoft.com/office/drawing/2015/10/21/chartex" xmlns:cx3="http://schemas.microsoft.com/office/drawing/2016/5/9/chartex" xmlns:cx4="http://schemas.microsoft.com/office/drawing/2016/5/10/chartex" xmlns:cx5="http://schemas.microsoft.com/office/drawing/2016/5/11/chartex" xmlns:cx6="http://schemas.microsoft.com/office/drawing/2016/5/12/chartex" xmlns:cx7="http://schemas.microsoft.com/office/drawing/2016/5/13/chartex" xmlns:cx8="http://schemas.microsoft.com/office/drawing/2016/5/14/chartex" xmlns:mc="http://schemas.openxmlformats.org/markup-compatibility/2006" xmlns:aink="http://schemas.microsoft.com/office/drawing/2016/ink" xmlns:am3d="http://schemas.microsoft.com/office/drawing/2017/model3d" xmlns:o="urn:schemas-microsoft-com:office:office" xmlns:r="http://schemas.openxmlformats.org/officeDocument/2006/relationships" xmlns:m="http://schemas.openxmlformats.org/officeDocument/2006/math" xmlns:v="urn:schemas-microsoft-com:vml" xmlns:wp14="http://schemas.microsoft.com/office/word/2010/wordprocessingDrawing" xmlns:wp="http://schemas.openxmlformats.org/drawingml/2006/wordprocessingDrawing" xmlns:w10="urn:schemas-microsoft-com:office:word" xmlns:w="http://schemas.openxmlformats.org/wordprocessingml/2006/main" xmlns:w14="http://schemas.microsoft.com/office/word/2010/wordml" xmlns:w15="http://schemas.microsoft.com/office/word/2012/wordml" xmlns:w16cid="http://schemas.microsoft.com/office/word/2016/wordml/cid" xmlns:w16se="http://schemas.microsoft.com/office/word/2015/wordml/symex" xmlns:wpg="http://schemas.microsoft.com/office/word/2010/wordprocessingGroup" xmlns:wpi="http://schemas.microsoft.com/office/word/2010/wordprocessingInk" xmlns:wne="http://schemas.microsoft.com/office/word/2006/wordml" xmlns:wps="http://schemas.microsoft.com/office/word/2010/wordprocessingShape" mc:Ignorable="w14 w15 w16se w16cid wp14">
   <w:tbl>
     <w:tblPr>
@@ -12948,6 +13034,16 @@
       </w:tc>
     </w:tr>
   </w:tbl>
+  <w:p>
+    <w:pPr>
+      <w:pStyle w:val="Header"/>
+    </w:pPr>
+  </w:p>
+</w:hdr>
+</file>
+
+<file path=word/header3.xml><?xml version="1.0" encoding="utf-8"?>
+<w:hdr xmlns:wpc="http://schemas.microsoft.com/office/word/2010/wordprocessingCanvas" xmlns:cx="http://schemas.microsoft.com/office/drawing/2014/chartex" xmlns:cx1="http://schemas.microsoft.com/office/drawing/2015/9/8/chartex" xmlns:cx2="http://schemas.microsoft.com/office/drawing/2015/10/21/chartex" xmlns:cx3="http://schemas.microsoft.com/office/drawing/2016/5/9/chartex" xmlns:cx4="http://schemas.microsoft.com/office/drawing/2016/5/10/chartex" xmlns:cx5="http://schemas.microsoft.com/office/drawing/2016/5/11/chartex" xmlns:cx6="http://schemas.microsoft.com/office/drawing/2016/5/12/chartex" xmlns:cx7="http://schemas.microsoft.com/office/drawing/2016/5/13/chartex" xmlns:cx8="http://schemas.microsoft.com/office/drawing/2016/5/14/chartex" xmlns:mc="http://schemas.openxmlformats.org/markup-compatibility/2006" xmlns:aink="http://schemas.microsoft.com/office/drawing/2016/ink" xmlns:am3d="http://schemas.microsoft.com/office/drawing/2017/model3d" xmlns:o="urn:schemas-microsoft-com:office:office" xmlns:r="http://schemas.openxmlformats.org/officeDocument/2006/relationships" xmlns:m="http://schemas.openxmlformats.org/officeDocument/2006/math" xmlns:v="urn:schemas-microsoft-com:vml" xmlns:wp14="http://schemas.microsoft.com/office/word/2010/wordprocessingDrawing" xmlns:wp="http://schemas.openxmlformats.org/drawingml/2006/wordprocessingDrawing" xmlns:w10="urn:schemas-microsoft-com:office:word" xmlns:w="http://schemas.openxmlformats.org/wordprocessingml/2006/main" xmlns:w14="http://schemas.microsoft.com/office/word/2010/wordml" xmlns:w15="http://schemas.microsoft.com/office/word/2012/wordml" xmlns:w16cid="http://schemas.microsoft.com/office/word/2016/wordml/cid" xmlns:w16se="http://schemas.microsoft.com/office/word/2015/wordml/symex" xmlns:wpg="http://schemas.microsoft.com/office/word/2010/wordprocessingGroup" xmlns:wpi="http://schemas.microsoft.com/office/word/2010/wordprocessingInk" xmlns:wne="http://schemas.microsoft.com/office/word/2006/wordml" xmlns:wps="http://schemas.microsoft.com/office/word/2010/wordprocessingShape" mc:Ignorable="w14 w15 w16se w16cid wp14">
   <w:p>
     <w:pPr>
       <w:pStyle w:val="Header"/>
@@ -16711,7 +16807,7 @@
 <file path=word/people.xml><?xml version="1.0" encoding="utf-8"?>
 <w15:people xmlns:wpc="http://schemas.microsoft.com/office/word/2010/wordprocessingCanvas" xmlns:cx="http://schemas.microsoft.com/office/drawing/2014/chartex" xmlns:cx1="http://schemas.microsoft.com/office/drawing/2015/9/8/chartex" xmlns:cx2="http://schemas.microsoft.com/office/drawing/2015/10/21/chartex" xmlns:cx3="http://schemas.microsoft.com/office/drawing/2016/5/9/chartex" xmlns:cx4="http://schemas.microsoft.com/office/drawing/2016/5/10/chartex" xmlns:cx5="http://schemas.microsoft.com/office/drawing/2016/5/11/chartex" xmlns:cx6="http://schemas.microsoft.com/office/drawing/2016/5/12/chartex" xmlns:cx7="http://schemas.microsoft.com/office/drawing/2016/5/13/chartex" xmlns:cx8="http://schemas.microsoft.com/office/drawing/2016/5/14/chartex" xmlns:mc="http://schemas.openxmlformats.org/markup-compatibility/2006" xmlns:aink="http://schemas.microsoft.com/office/drawing/2016/ink" xmlns:am3d="http://schemas.microsoft.com/office/drawing/2017/model3d" xmlns:o="urn:schemas-microsoft-com:office:office" xmlns:r="http://schemas.openxmlformats.org/officeDocument/2006/relationships" xmlns:m="http://schemas.openxmlformats.org/officeDocument/2006/math" xmlns:v="urn:schemas-microsoft-com:vml" xmlns:wp14="http://schemas.microsoft.com/office/word/2010/wordprocessingDrawing" xmlns:wp="http://schemas.openxmlformats.org/drawingml/2006/wordprocessingDrawing" xmlns:w10="urn:schemas-microsoft-com:office:word" xmlns:w="http://schemas.openxmlformats.org/wordprocessingml/2006/main" xmlns:w14="http://schemas.microsoft.com/office/word/2010/wordml" xmlns:w15="http://schemas.microsoft.com/office/word/2012/wordml" xmlns:w16cid="http://schemas.microsoft.com/office/word/2016/wordml/cid" xmlns:w16se="http://schemas.microsoft.com/office/word/2015/wordml/symex" xmlns:wpg="http://schemas.microsoft.com/office/word/2010/wordprocessingGroup" xmlns:wpi="http://schemas.microsoft.com/office/word/2010/wordprocessingInk" xmlns:wne="http://schemas.microsoft.com/office/word/2006/wordml" xmlns:wps="http://schemas.microsoft.com/office/word/2010/wordprocessingShape" mc:Ignorable="w14 w15 w16se w16cid wp14">
   <w15:person w15:author="Hehrmann, Phillipp">
-    <w15:presenceInfo w15:providerId="AD" w15:userId="S-1-5-21-602162358-57989841-839522115-83626"/>
+    <w15:presenceInfo w15:providerId="AD" w15:userId="S::Phillipp.Hehrmann@advancedbionics.com::2b72b2b9-6992-4c5e-a85b-c586e2b6df82"/>
   </w15:person>
 </w15:people>
 </file>
@@ -16727,7 +16823,7 @@
     </w:rPrDefault>
     <w:pPrDefault/>
   </w:docDefaults>
-  <w:latentStyles w:defLockedState="0" w:defUIPriority="99" w:defSemiHidden="0" w:defUnhideWhenUsed="0" w:defQFormat="0" w:count="375">
+  <w:latentStyles w:defLockedState="0" w:defUIPriority="99" w:defSemiHidden="0" w:defUnhideWhenUsed="0" w:defQFormat="0" w:count="377">
     <w:lsdException w:name="Normal" w:uiPriority="0" w:qFormat="1"/>
     <w:lsdException w:name="heading 1" w:uiPriority="9"/>
     <w:lsdException w:name="heading 2" w:uiPriority="9"/>
@@ -17103,6 +17199,8 @@
     <w:lsdException w:name="Smart Hyperlink" w:semiHidden="1" w:unhideWhenUsed="1"/>
     <w:lsdException w:name="Hashtag" w:semiHidden="1" w:unhideWhenUsed="1"/>
     <w:lsdException w:name="Unresolved Mention" w:semiHidden="1" w:unhideWhenUsed="1"/>
+    <w:lsdException w:name="Smart Link" w:semiHidden="1" w:unhideWhenUsed="1"/>
+    <w:lsdException w:name="Smart Link Error" w:semiHidden="1" w:unhideWhenUsed="1"/>
   </w:latentStyles>
   <w:style w:type="paragraph" w:default="1" w:styleId="Normal">
     <w:name w:val="Normal"/>
@@ -19022,7 +19120,7 @@
 </file>
 
 <file path=customXml/itemProps5.xml><?xml version="1.0" encoding="utf-8"?>
-<ds:datastoreItem xmlns:ds="http://schemas.openxmlformats.org/officeDocument/2006/customXml" ds:itemID="{9B5F3194-5B16-4ED0-8C1A-11FD3E957FCE}">
+<ds:datastoreItem xmlns:ds="http://schemas.openxmlformats.org/officeDocument/2006/customXml" ds:itemID="{3AE76747-75C2-4219-9702-DF0EAB49EC3E}">
   <ds:schemaRefs>
     <ds:schemaRef ds:uri="http://schemas.openxmlformats.org/officeDocument/2006/bibliography"/>
   </ds:schemaRefs>
